--- a/desc/Process delete a project32.docx
+++ b/desc/Process delete a project32.docx
@@ -678,177 +678,219 @@
           <w:p>
             <w:pPr>
               <w:rPr>
+                <w:noProof/>
+                <w:color w:val="FF0000"/>
+              </w:rPr>
+            </w:pPr>
+            <w:r>
+              <w:rPr>
+                <w:noProof/>
+              </w:rPr>
+              <w:t xml:space="preserve">After User </w:t>
+            </w:r>
+            <w:r>
+              <w:rPr>
+                <w:noProof/>
+              </w:rPr>
+              <w:t>delete</w:t>
+            </w:r>
+            <w:r>
+              <w:rPr>
+                <w:noProof/>
+              </w:rPr>
+              <w:t>s</w:t>
+            </w:r>
+            <w:r>
+              <w:rPr>
+                <w:noProof/>
+              </w:rPr>
+              <w:t xml:space="preserve"> his account, </w:t>
+            </w:r>
+            <w:r>
+              <w:rPr>
+                <w:noProof/>
+              </w:rPr>
+              <w:t xml:space="preserve">User </w:t>
+            </w:r>
+            <w:r>
+              <w:rPr>
+                <w:noProof/>
+              </w:rPr>
+              <w:t>cannot sign in again neither using fb no</w:t>
+            </w:r>
+            <w:r>
+              <w:rPr>
+                <w:noProof/>
+              </w:rPr>
+              <w:t>r</w:t>
+            </w:r>
+            <w:r>
+              <w:rPr>
+                <w:noProof/>
+              </w:rPr>
+              <w:t xml:space="preserve"> using sign in form (error message appears telling him to </w:t>
+            </w:r>
+            <w:r>
+              <w:rPr>
+                <w:noProof/>
+              </w:rPr>
+              <w:t>“</w:t>
+            </w:r>
+            <w:r>
+              <w:rPr>
+                <w:noProof/>
+              </w:rPr>
+              <w:t xml:space="preserve">contact </w:t>
+            </w:r>
+            <w:r>
+              <w:rPr>
+                <w:noProof/>
+              </w:rPr>
+              <w:t>Admin</w:t>
+            </w:r>
+            <w:r>
+              <w:rPr>
+                <w:noProof/>
+              </w:rPr>
+              <w:t xml:space="preserve"> to reactivate his account</w:t>
+            </w:r>
+            <w:r>
+              <w:rPr>
+                <w:noProof/>
+              </w:rPr>
+              <w:t>”</w:t>
+            </w:r>
+            <w:r>
+              <w:rPr>
+                <w:noProof/>
+              </w:rPr>
+              <w:t>, this is ok</w:t>
+            </w:r>
+            <w:r>
+              <w:rPr>
+                <w:noProof/>
+              </w:rPr>
+              <w:t xml:space="preserve">.). </w:t>
+            </w:r>
+            <w:r>
+              <w:rPr>
+                <w:noProof/>
+                <w:color w:val="FF0000"/>
+              </w:rPr>
+              <w:t xml:space="preserve">But </w:t>
+            </w:r>
+            <w:r>
+              <w:rPr>
+                <w:noProof/>
+                <w:color w:val="FF0000"/>
+              </w:rPr>
+              <w:t>(</w:t>
+            </w:r>
+            <w:r>
+              <w:rPr>
+                <w:noProof/>
+                <w:color w:val="FF0000"/>
+              </w:rPr>
+              <w:t>to do</w:t>
+            </w:r>
+            <w:r>
+              <w:rPr>
+                <w:noProof/>
+                <w:color w:val="FF0000"/>
+              </w:rPr>
+              <w:t xml:space="preserve"> 2</w:t>
+            </w:r>
+            <w:r>
+              <w:rPr>
+                <w:noProof/>
+                <w:color w:val="FF0000"/>
+              </w:rPr>
+              <w:t>)</w:t>
+            </w:r>
+            <w:r>
+              <w:rPr>
+                <w:noProof/>
+              </w:rPr>
+              <w:t xml:space="preserve"> there is no way for </w:t>
+            </w:r>
+            <w:r>
+              <w:rPr>
+                <w:noProof/>
+              </w:rPr>
+              <w:t>Admin</w:t>
+            </w:r>
+            <w:r>
+              <w:rPr>
+                <w:noProof/>
+              </w:rPr>
+              <w:t xml:space="preserve"> to reactivate this deleted account</w:t>
+            </w:r>
+            <w:r>
+              <w:rPr>
+                <w:noProof/>
+              </w:rPr>
+              <w:t xml:space="preserve">, which can be an issue if </w:t>
+            </w:r>
+            <w:r>
+              <w:rPr>
+                <w:noProof/>
+              </w:rPr>
+              <w:t>U</w:t>
+            </w:r>
+            <w:r>
+              <w:rPr>
+                <w:noProof/>
+              </w:rPr>
+              <w:t>ser closed his account without deleting his pledge.</w:t>
+            </w:r>
+            <w:r>
+              <w:rPr>
+                <w:noProof/>
+                <w:color w:val="FF0000"/>
+              </w:rPr>
+              <w:t>Can you please solve it?</w:t>
+            </w:r>
+          </w:p>
+          <w:p>
+            <w:pPr>
+              <w:rPr>
                 <w:b/>
                 <w:noProof/>
+                <w:color w:val="70AD47" w:themeColor="accent6"/>
+                <w:sz w:val="28"/>
+                <w:szCs w:val="28"/>
               </w:rPr>
             </w:pPr>
             <w:r>
               <w:rPr>
-                <w:noProof/>
-              </w:rPr>
-              <w:t xml:space="preserve">After User </w:t>
-            </w:r>
-            <w:r>
-              <w:rPr>
-                <w:noProof/>
-              </w:rPr>
-              <w:t>delete</w:t>
-            </w:r>
-            <w:r>
-              <w:rPr>
-                <w:noProof/>
-              </w:rPr>
-              <w:t>s</w:t>
-            </w:r>
-            <w:r>
-              <w:rPr>
-                <w:noProof/>
-              </w:rPr>
-              <w:t xml:space="preserve"> his account, </w:t>
-            </w:r>
-            <w:r>
-              <w:rPr>
-                <w:noProof/>
-              </w:rPr>
-              <w:t xml:space="preserve">User </w:t>
-            </w:r>
-            <w:r>
-              <w:rPr>
-                <w:noProof/>
-              </w:rPr>
-              <w:t>cannot sign in again neither using fb no</w:t>
-            </w:r>
-            <w:r>
-              <w:rPr>
-                <w:noProof/>
-              </w:rPr>
-              <w:t>r</w:t>
-            </w:r>
-            <w:r>
-              <w:rPr>
-                <w:noProof/>
-              </w:rPr>
-              <w:t xml:space="preserve"> using sign in form (error message appears telling him to </w:t>
-            </w:r>
-            <w:r>
-              <w:rPr>
-                <w:noProof/>
-              </w:rPr>
-              <w:t>“</w:t>
-            </w:r>
-            <w:r>
-              <w:rPr>
-                <w:noProof/>
-              </w:rPr>
-              <w:t xml:space="preserve">contact </w:t>
-            </w:r>
-            <w:r>
-              <w:rPr>
-                <w:noProof/>
-              </w:rPr>
-              <w:t>Admin</w:t>
-            </w:r>
-            <w:r>
-              <w:rPr>
-                <w:noProof/>
-              </w:rPr>
-              <w:t xml:space="preserve"> to reactivate his account</w:t>
-            </w:r>
-            <w:r>
-              <w:rPr>
-                <w:noProof/>
-              </w:rPr>
-              <w:t>”</w:t>
-            </w:r>
-            <w:r>
-              <w:rPr>
-                <w:noProof/>
-              </w:rPr>
-              <w:t>, this is ok</w:t>
-            </w:r>
-            <w:r>
-              <w:rPr>
-                <w:noProof/>
-              </w:rPr>
-              <w:t xml:space="preserve">.). </w:t>
-            </w:r>
-            <w:r>
-              <w:rPr>
-                <w:noProof/>
-                <w:color w:val="FF0000"/>
-              </w:rPr>
-              <w:t xml:space="preserve">But </w:t>
-            </w:r>
-            <w:r>
-              <w:rPr>
-                <w:noProof/>
-                <w:color w:val="FF0000"/>
-              </w:rPr>
-              <w:t>(</w:t>
-            </w:r>
-            <w:r>
-              <w:rPr>
-                <w:noProof/>
-                <w:color w:val="FF0000"/>
-              </w:rPr>
-              <w:t>to do</w:t>
-            </w:r>
-            <w:r>
-              <w:rPr>
-                <w:noProof/>
-                <w:color w:val="FF0000"/>
-              </w:rPr>
-              <w:t xml:space="preserve"> 2</w:t>
-            </w:r>
-            <w:r>
-              <w:rPr>
-                <w:noProof/>
-                <w:color w:val="FF0000"/>
-              </w:rPr>
-              <w:t>)</w:t>
-            </w:r>
-            <w:r>
-              <w:rPr>
-                <w:noProof/>
-              </w:rPr>
-              <w:t xml:space="preserve"> there is no way for </w:t>
-            </w:r>
-            <w:r>
-              <w:rPr>
-                <w:noProof/>
-              </w:rPr>
-              <w:t>Admin</w:t>
-            </w:r>
-            <w:r>
-              <w:rPr>
-                <w:noProof/>
-              </w:rPr>
-              <w:t xml:space="preserve"> to reactivate this deleted account</w:t>
-            </w:r>
-            <w:r>
-              <w:rPr>
-                <w:noProof/>
-              </w:rPr>
-              <w:t xml:space="preserve">, which can be an issue if </w:t>
-            </w:r>
-            <w:r>
-              <w:rPr>
-                <w:noProof/>
-              </w:rPr>
-              <w:t>U</w:t>
-            </w:r>
-            <w:r>
-              <w:rPr>
-                <w:noProof/>
-              </w:rPr>
-              <w:t>ser closed his account without deleting his pledge.</w:t>
-            </w:r>
-            <w:r>
-              <w:rPr>
-                <w:noProof/>
-                <w:color w:val="FF0000"/>
-              </w:rPr>
-              <w:t>Can you please solve it?</w:t>
+                <w:b/>
+                <w:noProof/>
+                <w:color w:val="70AD47" w:themeColor="accent6"/>
+                <w:sz w:val="28"/>
+                <w:szCs w:val="28"/>
+              </w:rPr>
+              <w:t>--&gt;OK</w:t>
+            </w:r>
+          </w:p>
+          <w:p>
+            <w:pPr>
+              <w:rPr>
+                <w:b/>
+                <w:noProof/>
+                <w:color w:val="70AD47" w:themeColor="accent6"/>
+                <w:sz w:val="28"/>
+                <w:szCs w:val="28"/>
+              </w:rPr>
+            </w:pPr>
+            <w:r>
+              <w:rPr>
+                <w:b/>
+                <w:noProof/>
+                <w:color w:val="70AD47" w:themeColor="accent6"/>
+                <w:sz w:val="28"/>
+                <w:szCs w:val="28"/>
+              </w:rPr>
+              <w:t>http://screencast.com/t/4R8AyfVn2</w:t>
             </w:r>
           </w:p>
         </w:tc>
